--- a/NISM/Unit 11/Unit 11 – Reflection.docx
+++ b/NISM/Unit 11/Unit 11 – Reflection.docx
@@ -91,6 +91,66 @@
           <w:lang w:val="en-GB"/>
         </w:rPr>
         <w:t>”, a very interesting topic!</w:t>
+      </w:r>
+    </w:p>
+    <w:p>
+      <w:pPr>
+        <w:spacing w:line="360" w:lineRule="auto"/>
+        <w:jc w:val="both"/>
+        <w:rPr>
+          <w:lang w:val="en-GB"/>
+        </w:rPr>
+      </w:pPr>
+    </w:p>
+    <w:p>
+      <w:pPr>
+        <w:spacing w:line="360" w:lineRule="auto"/>
+        <w:jc w:val="both"/>
+        <w:rPr>
+          <w:lang w:val="en-GB"/>
+        </w:rPr>
+      </w:pPr>
+      <w:r>
+        <w:rPr>
+          <w:lang w:val="en-GB"/>
+        </w:rPr>
+        <w:t xml:space="preserve">    In our Executive Report, I prepared all EU GDPR</w:t>
+      </w:r>
+      <w:r>
+        <w:rPr>
+          <w:lang w:val="en-GB"/>
+        </w:rPr>
+        <w:t xml:space="preserve"> and PCI-DSS</w:t>
+      </w:r>
+      <w:r>
+        <w:rPr>
+          <w:lang w:val="en-GB"/>
+        </w:rPr>
+        <w:t xml:space="preserve"> sections</w:t>
+      </w:r>
+      <w:r>
+        <w:rPr>
+          <w:lang w:val="en-GB"/>
+        </w:rPr>
+        <w:t xml:space="preserve"> </w:t>
+      </w:r>
+      <w:r>
+        <w:rPr>
+          <w:lang w:val="en-GB"/>
+        </w:rPr>
+        <w:t>(issues and recommendations), I worked with the conclusion section where I presented a summary of the data in our report and finally, I reviewed and corrected all typographic and grammatical errors</w:t>
+      </w:r>
+      <w:r>
+        <w:rPr>
+          <w:lang w:val="en-GB"/>
+        </w:rPr>
+        <w:t xml:space="preserve">, </w:t>
+      </w:r>
+      <w:r>
+        <w:rPr>
+          <w:lang w:val="en-GB"/>
+        </w:rPr>
+        <w:t>and I polished the assignment before we submitted it.</w:t>
       </w:r>
     </w:p>
     <w:p>
@@ -255,7 +315,7 @@
       </w:r>
       <w:r>
         <w:rPr>
-          <w:lang w:val="el-GR"/>
+          <w:lang w:val="en-US"/>
         </w:rPr>
         <w:t>,</w:t>
       </w:r>
